--- a/posts/logreg/index.docx
+++ b/posts/logreg/index.docx
@@ -150,8 +150,8 @@
           <m:d>
             <m:dPr>
               <m:begChr m:val="("/>
+              <m:sepChr m:val=""/>
               <m:endChr m:val=")"/>
-              <m:sepChr m:val=""/>
               <m:grow/>
             </m:dPr>
             <m:e>
@@ -305,8 +305,8 @@
         <m:d>
           <m:dPr>
             <m:begChr m:val="("/>
+            <m:sepChr m:val=""/>
             <m:endChr m:val=")"/>
-            <m:sepChr m:val=""/>
             <m:grow/>
           </m:dPr>
           <m:e>
@@ -380,8 +380,8 @@
           <m:d>
             <m:dPr>
               <m:begChr m:val="("/>
+              <m:sepChr m:val=""/>
               <m:endChr m:val=")"/>
-              <m:sepChr m:val=""/>
               <m:grow/>
             </m:dPr>
             <m:e>
@@ -675,8 +675,8 @@
           <m:d>
             <m:dPr>
               <m:begChr m:val="("/>
+              <m:sepChr m:val=""/>
               <m:endChr m:val=")"/>
-              <m:sepChr m:val=""/>
               <m:grow/>
             </m:dPr>
             <m:e>
@@ -709,8 +709,8 @@
           <m:d>
             <m:dPr>
               <m:begChr m:val="("/>
+              <m:sepChr m:val=""/>
               <m:endChr m:val=")"/>
-              <m:sepChr m:val=""/>
               <m:grow/>
             </m:dPr>
             <m:e>
@@ -731,8 +731,8 @@
           <m:d>
             <m:dPr>
               <m:begChr m:val="("/>
+              <m:sepChr m:val=""/>
               <m:endChr m:val=")"/>
-              <m:sepChr m:val=""/>
               <m:grow/>
             </m:dPr>
             <m:e>
@@ -753,8 +753,8 @@
           <m:d>
             <m:dPr>
               <m:begChr m:val="("/>
+              <m:sepChr m:val=""/>
               <m:endChr m:val=")"/>
-              <m:sepChr m:val=""/>
               <m:grow/>
             </m:dPr>
             <m:e>
@@ -782,8 +782,8 @@
               <m:d>
                 <m:dPr>
                   <m:begChr m:val="("/>
+                  <m:sepChr m:val=""/>
                   <m:endChr m:val=")"/>
-                  <m:sepChr m:val=""/>
                   <m:grow/>
                 </m:dPr>
                 <m:e>
@@ -837,8 +837,8 @@
           <m:d>
             <m:dPr>
               <m:begChr m:val="("/>
+              <m:sepChr m:val=""/>
               <m:endChr m:val=")"/>
-              <m:sepChr m:val=""/>
               <m:grow/>
             </m:dPr>
             <m:e>
@@ -883,8 +883,8 @@
               <m:d>
                 <m:dPr>
                   <m:begChr m:val="("/>
+                  <m:sepChr m:val=""/>
                   <m:endChr m:val=")"/>
-                  <m:sepChr m:val=""/>
                   <m:grow/>
                 </m:dPr>
                 <m:e>
@@ -915,8 +915,8 @@
                   <m:d>
                     <m:dPr>
                       <m:begChr m:val="("/>
+                      <m:sepChr m:val=""/>
                       <m:endChr m:val=")"/>
-                      <m:sepChr m:val=""/>
                       <m:grow/>
                     </m:dPr>
                     <m:e>
@@ -949,8 +949,8 @@
                   <m:d>
                     <m:dPr>
                       <m:begChr m:val="("/>
+                      <m:sepChr m:val=""/>
                       <m:endChr m:val=")"/>
-                      <m:sepChr m:val=""/>
                       <m:grow/>
                     </m:dPr>
                     <m:e>
@@ -980,8 +980,8 @@
                   <m:d>
                     <m:dPr>
                       <m:begChr m:val="("/>
+                      <m:sepChr m:val=""/>
                       <m:endChr m:val=")"/>
-                      <m:sepChr m:val=""/>
                       <m:grow/>
                     </m:dPr>
                     <m:e>
@@ -1009,8 +1009,8 @@
                       <m:d>
                         <m:dPr>
                           <m:begChr m:val="("/>
+                          <m:sepChr m:val=""/>
                           <m:endChr m:val=")"/>
-                          <m:sepChr m:val=""/>
                           <m:grow/>
                         </m:dPr>
                         <m:e>
@@ -1131,8 +1131,8 @@
             <m:d>
               <m:dPr>
                 <m:begChr m:val="("/>
+                <m:sepChr m:val=""/>
                 <m:endChr m:val=")"/>
-                <m:sepChr m:val=""/>
                 <m:grow/>
               </m:dPr>
               <m:e>
@@ -1255,8 +1255,8 @@
           <m:d>
             <m:dPr>
               <m:begChr m:val="("/>
+              <m:sepChr m:val=""/>
               <m:endChr m:val=")"/>
-              <m:sepChr m:val=""/>
               <m:grow/>
             </m:dPr>
             <m:e>
@@ -1348,8 +1348,8 @@
           <m:d>
             <m:dPr>
               <m:begChr m:val="("/>
+              <m:sepChr m:val=""/>
               <m:endChr m:val=")"/>
-              <m:sepChr m:val=""/>
               <m:grow/>
             </m:dPr>
             <m:e>
@@ -1370,8 +1370,8 @@
           <m:d>
             <m:dPr>
               <m:begChr m:val="("/>
+              <m:sepChr m:val=""/>
               <m:endChr m:val=")"/>
-              <m:sepChr m:val=""/>
               <m:grow/>
             </m:dPr>
             <m:e>
@@ -1407,8 +1407,8 @@
           <m:d>
             <m:dPr>
               <m:begChr m:val="("/>
+              <m:sepChr m:val=""/>
               <m:endChr m:val=")"/>
-              <m:sepChr m:val=""/>
               <m:grow/>
             </m:dPr>
             <m:e>
@@ -1445,8 +1445,8 @@
               <m:d>
                 <m:dPr>
                   <m:begChr m:val="("/>
+                  <m:sepChr m:val=""/>
                   <m:endChr m:val=")"/>
-                  <m:sepChr m:val=""/>
                   <m:grow/>
                 </m:dPr>
                 <m:e>
@@ -1533,8 +1533,8 @@
             <m:d>
               <m:dPr>
                 <m:begChr m:val="("/>
+                <m:sepChr m:val=""/>
                 <m:endChr m:val=")"/>
-                <m:sepChr m:val=""/>
                 <m:grow/>
               </m:dPr>
               <m:e>
@@ -1822,8 +1822,8 @@
           <m:d>
             <m:dPr>
               <m:begChr m:val="("/>
+              <m:sepChr m:val=""/>
               <m:endChr m:val=")"/>
-              <m:sepChr m:val=""/>
               <m:grow/>
             </m:dPr>
             <m:e>
@@ -1896,8 +1896,8 @@
         <m:d>
           <m:dPr>
             <m:begChr m:val="("/>
+            <m:sepChr m:val=""/>
             <m:endChr m:val=")"/>
-            <m:sepChr m:val=""/>
             <m:grow/>
           </m:dPr>
           <m:e>
@@ -1970,8 +1970,8 @@
           <m:d>
             <m:dPr>
               <m:begChr m:val="("/>
+              <m:sepChr m:val=""/>
               <m:endChr m:val=")"/>
-              <m:sepChr m:val=""/>
               <m:grow/>
             </m:dPr>
             <m:e>
@@ -1989,8 +1989,8 @@
           <m:d>
             <m:dPr>
               <m:begChr m:val="["/>
+              <m:sepChr m:val=""/>
               <m:endChr m:val="]"/>
-              <m:sepChr m:val=""/>
               <m:grow/>
             </m:dPr>
             <m:e>
@@ -2123,8 +2123,8 @@
                     <m:d>
                       <m:dPr>
                         <m:begChr m:val="("/>
+                        <m:sepChr m:val=""/>
                         <m:endChr m:val=")"/>
-                        <m:sepChr m:val=""/>
                         <m:grow/>
                       </m:dPr>
                       <m:e>
@@ -2181,8 +2181,8 @@
           <m:d>
             <m:dPr>
               <m:begChr m:val="["/>
+              <m:sepChr m:val=""/>
               <m:endChr m:val="]"/>
-              <m:sepChr m:val=""/>
               <m:grow/>
             </m:dPr>
             <m:e>
@@ -2275,8 +2275,8 @@
                     <m:d>
                       <m:dPr>
                         <m:begChr m:val="("/>
+                        <m:sepChr m:val=""/>
                         <m:endChr m:val=")"/>
-                        <m:sepChr m:val=""/>
                         <m:grow/>
                       </m:dPr>
                       <m:e>
@@ -2357,8 +2357,8 @@
           <m:d>
             <m:dPr>
               <m:begChr m:val="("/>
+              <m:sepChr m:val=""/>
               <m:endChr m:val=")"/>
-              <m:sepChr m:val=""/>
               <m:grow/>
             </m:dPr>
             <m:e>
@@ -2428,8 +2428,8 @@
           <m:d>
             <m:dPr>
               <m:begChr m:val="("/>
+              <m:sepChr m:val=""/>
               <m:endChr m:val=")"/>
-              <m:sepChr m:val=""/>
               <m:grow/>
             </m:dPr>
             <m:e>
@@ -2439,8 +2439,8 @@
               <m:d>
                 <m:dPr>
                   <m:begChr m:val="("/>
+                  <m:sepChr m:val=""/>
                   <m:endChr m:val=")"/>
-                  <m:sepChr m:val=""/>
                   <m:grow/>
                 </m:dPr>
                 <m:e>
@@ -4241,7 +4241,7 @@
         <w:rPr>
           <w:rStyle w:val="VerbatimChar"/>
         </w:rPr>
-        <w:t xml:space="preserve">0.92</w:t>
+        <w:t xml:space="preserve">0.91</w:t>
       </w:r>
     </w:p>
     <w:p>
@@ -4727,6 +4727,9 @@
       <w:pPr>
         <w:pStyle w:val="BodyText"/>
       </w:pPr>
+      <w:r>
+        <w:t xml:space="preserve"> </w:t>
+      </w:r>
     </w:p>
     <w:p>
       <w:pPr>
@@ -4737,6 +4740,9 @@
       <w:pPr>
         <w:pStyle w:val="BodyText"/>
       </w:pPr>
+      <w:r>
+        <w:t xml:space="preserve"> </w:t>
+      </w:r>
     </w:p>
     <w:p>
       <w:pPr>
@@ -4747,6 +4753,9 @@
       <w:pPr>
         <w:pStyle w:val="BodyText"/>
       </w:pPr>
+      <w:r>
+        <w:t xml:space="preserve"> </w:t>
+      </w:r>
     </w:p>
     <w:bookmarkStart w:id="27" w:name="fb-root"/>
     <w:bookmarkEnd w:id="27"/>
@@ -4770,7 +4779,11 @@
       </w:r>
     </w:p>
     <w:bookmarkEnd w:id="28"/>
-    <w:sectPr/>
+    <w:sectPr>
+      <w:footnotePr>
+        <w:numRestart w:val="eachSect"/>
+      </w:footnotePr>
+    </w:sectPr>
   </w:body>
 </w:document>
 </file>
@@ -5060,8 +5073,6 @@
     </w:pPr>
     <w:rPr>
       <w:rFonts w:asciiTheme="majorHAnsi" w:cstheme="majorBidi" w:eastAsiaTheme="majorEastAsia" w:hAnsiTheme="majorHAnsi"/>
-      <w:spacing w:val="-10"/>
-      <w:kern w:val="28"/>
       <w:sz w:val="56"/>
       <w:szCs w:val="56"/>
     </w:rPr>
@@ -5074,8 +5085,6 @@
     <w:rsid w:val="00A10FD9"/>
     <w:rPr>
       <w:rFonts w:asciiTheme="majorHAnsi" w:cstheme="majorBidi" w:eastAsiaTheme="majorEastAsia" w:hAnsiTheme="majorHAnsi"/>
-      <w:spacing w:val="-10"/>
-      <w:kern w:val="28"/>
       <w:sz w:val="56"/>
       <w:szCs w:val="56"/>
     </w:rPr>
@@ -5116,23 +5125,31 @@
   </w:style>
   <w:style w:customStyle="1" w:styleId="Author" w:type="paragraph">
     <w:name w:val="Author"/>
+    <w:basedOn w:val="Title"/>
     <w:next w:val="BodyText"/>
     <w:qFormat/>
     <w:pPr>
       <w:keepNext/>
       <w:keepLines/>
-      <w:jc w:val="center"/>
     </w:pPr>
+    <w:rPr>
+      <w:sz w:val="24"/>
+      <w:szCs w:val="24"/>
+    </w:rPr>
   </w:style>
   <w:style w:styleId="Date" w:type="paragraph">
     <w:name w:val="Date"/>
+    <w:basedOn w:val="Title"/>
     <w:next w:val="BodyText"/>
     <w:qFormat/>
     <w:pPr>
       <w:keepNext/>
       <w:keepLines/>
-      <w:jc w:val="center"/>
     </w:pPr>
+    <w:rPr>
+      <w:sz w:val="24"/>
+      <w:szCs w:val="24"/>
+    </w:rPr>
   </w:style>
   <w:style w:customStyle="1" w:styleId="AbstractTitle" w:type="paragraph">
     <w:name w:val="Abstract Title"/>
